--- a/28. OLTP/1. DRDS.docx
+++ b/28. OLTP/1. DRDS.docx
@@ -132,9 +132,17 @@
       <w:r>
         <w:rPr>
           <w:rFonts w:hint="default"/>
-          <w:lang w:val="en-US" w:eastAsia="zh-CN"/>
-        </w:rPr>
-        <w:t>PolarDB-X承担着OLTP在线核心数据库的职责与定位，可与数据集成、数据传输，缓存、大数据生态配合使用。</w:t>
+          <w:color w:val="FF0000"/>
+          <w:lang w:val="en-US" w:eastAsia="zh-CN"/>
+        </w:rPr>
+        <w:t>PolarDB-X承担着OLTP在线核心数据库的职责与定位</w:t>
+      </w:r>
+      <w:r>
+        <w:rPr>
+          <w:rFonts w:hint="default"/>
+          <w:lang w:val="en-US" w:eastAsia="zh-CN"/>
+        </w:rPr>
+        <w:t>，可与数据集成、数据传输，缓存、大数据生态配合使用。</w:t>
       </w:r>
     </w:p>
     <w:p>
@@ -148,9 +156,41 @@
       <w:r>
         <w:rPr>
           <w:rFonts w:hint="default"/>
-          <w:lang w:val="en-US" w:eastAsia="zh-CN"/>
-        </w:rPr>
-        <w:t>DRDS/TDDL是典型的水平扩展分布式数据库模型，区别于传统单机数据库share anything架构，DRDS/TDDL采用share nothing架构，share nothing架构核心思路利用普通的服务器，将单机数据拆分到底层的多个数据库实例上，通过统一的Proxy集群进行SQL解析优化、路由和结果聚合，对外暴露简单唯一的数据库链接。整体架构如图1所示，包含DRDS服务模块、DRDS管控模块、配置中心、监控运维、数据库服务集群、域名服务模块。</w:t>
+          <w:color w:val="FF0000"/>
+          <w:lang w:val="en-US" w:eastAsia="zh-CN"/>
+        </w:rPr>
+        <w:t>DRDS/TDDL是典型的水平扩展分布式数据库模型</w:t>
+      </w:r>
+      <w:r>
+        <w:rPr>
+          <w:rFonts w:hint="default"/>
+          <w:lang w:val="en-US" w:eastAsia="zh-CN"/>
+        </w:rPr>
+        <w:t>，区别于传统单机数据库share anything架构，</w:t>
+      </w:r>
+      <w:r>
+        <w:rPr>
+          <w:rFonts w:hint="default"/>
+          <w:color w:val="FF0000"/>
+          <w:lang w:val="en-US" w:eastAsia="zh-CN"/>
+        </w:rPr>
+        <w:t>DRDS/TDDL采用share nothing架构</w:t>
+      </w:r>
+      <w:r>
+        <w:rPr>
+          <w:rFonts w:hint="default"/>
+          <w:lang w:val="en-US" w:eastAsia="zh-CN"/>
+        </w:rPr>
+        <w:t>，share nothing架构核心思路利用普通的服务器，将单机数据拆分到底层的多个数据库实例上，通过统一的Proxy集群进行SQL解析优化、路由和结果聚合，对外暴露简单唯一的数据库链接。整体架构如图1所示，包含DRDS服务模块</w:t>
+      </w:r>
+      <w:bookmarkStart w:id="0" w:name="_GoBack"/>
+      <w:bookmarkEnd w:id="0"/>
+      <w:r>
+        <w:rPr>
+          <w:rFonts w:hint="default"/>
+          <w:lang w:val="en-US" w:eastAsia="zh-CN"/>
+        </w:rPr>
+        <w:t>、DRDS管控模块、配置中心、监控运维、数据库服务集群、域名服务模块。</w:t>
       </w:r>
     </w:p>
     <w:p>
@@ -195,8 +235,6 @@
         </w:rPr>
         <w:t>性能优化</w:t>
       </w:r>
-      <w:bookmarkStart w:id="0" w:name="_GoBack"/>
-      <w:bookmarkEnd w:id="0"/>
     </w:p>
     <w:p>
       <w:pPr>
@@ -320,7 +358,7 @@
     <w:lsdException w:unhideWhenUsed="0" w:uiPriority="0" w:semiHidden="0" w:name="Body Text Indent 2"/>
     <w:lsdException w:unhideWhenUsed="0" w:uiPriority="0" w:semiHidden="0" w:name="Body Text Indent 3"/>
     <w:lsdException w:unhideWhenUsed="0" w:uiPriority="0" w:semiHidden="0" w:name="Block Text"/>
-    <w:lsdException w:unhideWhenUsed="0" w:uiPriority="0" w:semiHidden="0" w:name="Hyperlink"/>
+    <w:lsdException w:qFormat="1" w:unhideWhenUsed="0" w:uiPriority="0" w:semiHidden="0" w:name="Hyperlink"/>
     <w:lsdException w:unhideWhenUsed="0" w:uiPriority="0" w:semiHidden="0" w:name="FollowedHyperlink"/>
     <w:lsdException w:qFormat="1" w:unhideWhenUsed="0" w:uiPriority="0" w:semiHidden="0" w:name="Strong"/>
     <w:lsdException w:qFormat="1" w:unhideWhenUsed="0" w:uiPriority="0" w:semiHidden="0" w:name="Emphasis"/>
@@ -729,6 +767,7 @@
   <w:style w:type="character" w:styleId="15">
     <w:name w:val="Hyperlink"/>
     <w:basedOn w:val="14"/>
+    <w:qFormat/>
     <w:uiPriority w:val="0"/>
     <w:rPr>
       <w:color w:val="0000FF"/>
